--- a/2018年10月12日会议纪要.docx
+++ b/2018年10月12日会议纪要.docx
@@ -69,8 +69,6 @@
         </w:rPr>
         <w:t>2</w:t>
       </w:r>
-      <w:bookmarkStart w:id="0" w:name="_GoBack"/>
-      <w:bookmarkEnd w:id="0"/>
       <w:r>
         <w:rPr>
           <w:rStyle w:val="ac"/>
@@ -318,6 +316,22 @@
     </w:p>
     <w:p>
       <w:pPr>
+        <w:pStyle w:val="afa"/>
+        <w:numPr>
+          <w:ilvl w:val="0"/>
+          <w:numId w:val="2"/>
+        </w:numPr>
+        <w:ind w:firstLineChars="0"/>
+      </w:pPr>
+      <w:r>
+        <w:rPr>
+          <w:rFonts w:hint="eastAsia"/>
+        </w:rPr>
+        <w:t>上一周工作检查</w:t>
+      </w:r>
+    </w:p>
+    <w:p>
+      <w:pPr>
         <w:pStyle w:val="2"/>
         <w:rPr>
           <w:b w:val="0"/>
@@ -520,6 +534,50 @@
         </w:rPr>
         <w:t>徐毓茜：可行性分析报告、项目计划的整合修改</w:t>
       </w:r>
+      <w:bookmarkStart w:id="0" w:name="_GoBack"/>
+      <w:bookmarkEnd w:id="0"/>
+    </w:p>
+    <w:p>
+      <w:pPr>
+        <w:pStyle w:val="ae"/>
+        <w:rPr>
+          <w:rFonts w:ascii="微软雅黑" w:eastAsia="微软雅黑" w:hAnsi="微软雅黑" w:cs="微软雅黑"/>
+          <w:b/>
+          <w:color w:val="4472C4" w:themeColor="accent1"/>
+        </w:rPr>
+      </w:pPr>
+      <w:r>
+        <w:rPr>
+          <w:rFonts w:ascii="微软雅黑" w:eastAsia="微软雅黑" w:hAnsi="微软雅黑" w:cs="微软雅黑" w:hint="eastAsia"/>
+          <w:b/>
+          <w:color w:val="4472C4" w:themeColor="accent1"/>
+        </w:rPr>
+        <w:t>会议时间的修改</w:t>
+      </w:r>
+    </w:p>
+    <w:p>
+      <w:pPr>
+        <w:pStyle w:val="ae"/>
+        <w:rPr>
+          <w:rFonts w:ascii="微软雅黑" w:eastAsia="微软雅黑" w:hAnsi="微软雅黑" w:cs="微软雅黑" w:hint="eastAsia"/>
+        </w:rPr>
+      </w:pPr>
+      <w:r>
+        <w:rPr>
+          <w:rFonts w:ascii="微软雅黑" w:eastAsia="微软雅黑" w:hAnsi="微软雅黑" w:cs="微软雅黑" w:hint="eastAsia"/>
+        </w:rPr>
+        <w:lastRenderedPageBreak/>
+        <w:t>考虑到我们组陈佳敏同学是在周五下午进行的软件需求课程，为了更加方便沟通，我们将每周例会时间改为周五晚上。若遇到突发情况导致周五会议无法进行的，顺延。</w:t>
+      </w:r>
+    </w:p>
+    <w:p>
+      <w:pPr>
+        <w:rPr>
+          <w:rStyle w:val="ac"/>
+          <w:rFonts w:hint="eastAsia"/>
+          <w:b w:val="0"/>
+        </w:rPr>
+      </w:pPr>
     </w:p>
     <w:p>
       <w:pPr>
@@ -551,7 +609,6 @@
         <w:pStyle w:val="1"/>
       </w:pPr>
       <w:r>
-        <w:lastRenderedPageBreak/>
         <w:t>G</w:t>
       </w:r>
       <w:r>
@@ -570,6 +627,53 @@
           <w:rFonts w:hint="eastAsia"/>
         </w:rPr>
         <w:t>针对本周课上各组git管理出现的问题，我们对于自己管理git的方式进行了讨论。</w:t>
+      </w:r>
+    </w:p>
+    <w:p>
+      <w:pPr>
+        <w:pStyle w:val="1"/>
+      </w:pPr>
+      <w:r>
+        <w:rPr>
+          <w:rFonts w:hint="eastAsia"/>
+        </w:rPr>
+        <w:t>上周工作检查</w:t>
+      </w:r>
+    </w:p>
+    <w:p>
+      <w:r>
+        <w:rPr>
+          <w:rFonts w:hint="eastAsia"/>
+        </w:rPr>
+        <w:t>对于上一周上交的软件需求工程项目计划以及各项工作进行检查，以及</w:t>
+      </w:r>
+      <w:proofErr w:type="spellStart"/>
+      <w:r>
+        <w:rPr>
+          <w:rFonts w:hint="eastAsia"/>
+        </w:rPr>
+        <w:t>obs</w:t>
+      </w:r>
+      <w:proofErr w:type="spellEnd"/>
+      <w:r>
+        <w:rPr>
+          <w:rFonts w:hint="eastAsia"/>
+        </w:rPr>
+        <w:t>图、</w:t>
+      </w:r>
+      <w:proofErr w:type="spellStart"/>
+      <w:r>
+        <w:rPr>
+          <w:rFonts w:hint="eastAsia"/>
+        </w:rPr>
+        <w:t>wbs</w:t>
+      </w:r>
+      <w:proofErr w:type="spellEnd"/>
+      <w:r>
+        <w:rPr>
+          <w:rFonts w:hint="eastAsia"/>
+        </w:rPr>
+        <w:t>图、甘特图绘制过程中遇到的问题进行讨论，比如甘特图时间节点的确认修改等。确保不会有太大的错误延误到之后的工作。</w:t>
       </w:r>
     </w:p>
     <w:sectPr>
